--- a/Documentation/As Built.docx
+++ b/Documentation/As Built.docx
@@ -9,12 +9,14 @@
           <w:rFonts w:asciiTheme="minorHAnsi" w:hAnsiTheme="minorHAnsi" w:cstheme="minorHAnsi"/>
         </w:rPr>
       </w:pPr>
+      <w:proofErr w:type="spellStart"/>
       <w:r>
         <w:rPr>
           <w:rFonts w:asciiTheme="minorHAnsi" w:hAnsiTheme="minorHAnsi" w:cstheme="minorHAnsi"/>
         </w:rPr>
         <w:t>DocScript</w:t>
       </w:r>
+      <w:proofErr w:type="spellEnd"/>
     </w:p>
     <w:p>
       <w:pPr>
@@ -117,6 +119,8 @@
           <w:rFonts w:asciiTheme="minorHAnsi" w:hAnsiTheme="minorHAnsi" w:cstheme="minorHAnsi"/>
         </w:rPr>
       </w:pPr>
+      <w:bookmarkStart w:id="0" w:name="_GoBack"/>
+      <w:bookmarkEnd w:id="0"/>
     </w:p>
     <w:p>
       <w:pPr>
@@ -189,260 +193,6 @@
         </w:rPr>
       </w:pPr>
     </w:p>
-    <w:p>
-      <w:pPr>
-        <w:rPr>
-          <w:rFonts w:asciiTheme="minorHAnsi" w:hAnsiTheme="minorHAnsi" w:cstheme="minorHAnsi"/>
-        </w:rPr>
-      </w:pPr>
-      <w:r>
-        <w:rPr>
-          <w:rFonts w:asciiTheme="minorHAnsi" w:hAnsiTheme="minorHAnsi" w:cstheme="minorHAnsi"/>
-        </w:rPr>
-        <w:br w:type="page"/>
-      </w:r>
-    </w:p>
-    <w:p>
-      <w:pPr>
-        <w:pStyle w:val="DocumentDetails"/>
-        <w:rPr>
-          <w:rFonts w:asciiTheme="minorHAnsi" w:hAnsiTheme="minorHAnsi" w:cstheme="minorHAnsi"/>
-        </w:rPr>
-      </w:pPr>
-      <w:r>
-        <w:rPr>
-          <w:rFonts w:asciiTheme="minorHAnsi" w:hAnsiTheme="minorHAnsi" w:cstheme="minorHAnsi"/>
-        </w:rPr>
-        <w:lastRenderedPageBreak/>
-        <w:t>Document Version History</w:t>
-      </w:r>
-    </w:p>
-    <w:tbl>
-      <w:tblPr>
-        <w:tblW w:w="9283" w:type="dxa"/>
-        <w:tblInd w:w="20" w:type="dxa"/>
-        <w:tblLayout w:type="fixed"/>
-        <w:tblCellMar>
-          <w:left w:w="20" w:type="dxa"/>
-          <w:right w:w="20" w:type="dxa"/>
-        </w:tblCellMar>
-        <w:tblLook w:val="0000" w:firstRow="0" w:lastRow="0" w:firstColumn="0" w:lastColumn="0" w:noHBand="0" w:noVBand="0"/>
-      </w:tblPr>
-      <w:tblGrid>
-        <w:gridCol w:w="1021"/>
-        <w:gridCol w:w="1578"/>
-        <w:gridCol w:w="1671"/>
-        <w:gridCol w:w="5013"/>
-      </w:tblGrid>
-      <w:tr>
-        <w:tc>
-          <w:tcPr>
-            <w:tcW w:w="1021" w:type="dxa"/>
-            <w:tcBorders>
-              <w:top w:val="single" w:sz="4" w:space="0" w:color="000000"/>
-              <w:left w:val="single" w:sz="4" w:space="0" w:color="000000"/>
-              <w:bottom w:val="single" w:sz="4" w:space="0" w:color="000000"/>
-              <w:right w:val="single" w:sz="4" w:space="0" w:color="000000"/>
-            </w:tcBorders>
-            <w:shd w:val="clear" w:color="auto" w:fill="EEECE1"/>
-          </w:tcPr>
-          <w:p>
-            <w:pPr>
-              <w:pStyle w:val="TableHeading"/>
-              <w:rPr>
-                <w:rFonts w:asciiTheme="minorHAnsi" w:hAnsiTheme="minorHAnsi" w:cstheme="minorHAnsi"/>
-              </w:rPr>
-            </w:pPr>
-            <w:r>
-              <w:rPr>
-                <w:rFonts w:asciiTheme="minorHAnsi" w:hAnsiTheme="minorHAnsi" w:cstheme="minorHAnsi"/>
-              </w:rPr>
-              <w:t>Version</w:t>
-            </w:r>
-          </w:p>
-        </w:tc>
-        <w:tc>
-          <w:tcPr>
-            <w:tcW w:w="1578" w:type="dxa"/>
-            <w:tcBorders>
-              <w:top w:val="single" w:sz="4" w:space="0" w:color="000000"/>
-              <w:left w:val="single" w:sz="4" w:space="0" w:color="000000"/>
-              <w:bottom w:val="single" w:sz="4" w:space="0" w:color="000000"/>
-              <w:right w:val="single" w:sz="4" w:space="0" w:color="000000"/>
-            </w:tcBorders>
-            <w:shd w:val="clear" w:color="auto" w:fill="EEECE1"/>
-          </w:tcPr>
-          <w:p>
-            <w:pPr>
-              <w:pStyle w:val="TableHeading"/>
-              <w:rPr>
-                <w:rFonts w:asciiTheme="minorHAnsi" w:hAnsiTheme="minorHAnsi" w:cstheme="minorHAnsi"/>
-              </w:rPr>
-            </w:pPr>
-            <w:r>
-              <w:rPr>
-                <w:rFonts w:asciiTheme="minorHAnsi" w:hAnsiTheme="minorHAnsi" w:cstheme="minorHAnsi"/>
-              </w:rPr>
-              <w:t>Date</w:t>
-            </w:r>
-          </w:p>
-        </w:tc>
-        <w:tc>
-          <w:tcPr>
-            <w:tcW w:w="1671" w:type="dxa"/>
-            <w:tcBorders>
-              <w:top w:val="single" w:sz="4" w:space="0" w:color="000000"/>
-              <w:left w:val="single" w:sz="4" w:space="0" w:color="000000"/>
-              <w:bottom w:val="single" w:sz="4" w:space="0" w:color="000000"/>
-              <w:right w:val="single" w:sz="4" w:space="0" w:color="000000"/>
-            </w:tcBorders>
-            <w:shd w:val="clear" w:color="auto" w:fill="EEECE1"/>
-          </w:tcPr>
-          <w:p>
-            <w:pPr>
-              <w:pStyle w:val="TableHeading"/>
-              <w:rPr>
-                <w:rFonts w:asciiTheme="minorHAnsi" w:hAnsiTheme="minorHAnsi" w:cstheme="minorHAnsi"/>
-              </w:rPr>
-            </w:pPr>
-            <w:r>
-              <w:rPr>
-                <w:rFonts w:asciiTheme="minorHAnsi" w:hAnsiTheme="minorHAnsi" w:cstheme="minorHAnsi"/>
-              </w:rPr>
-              <w:t>Change By</w:t>
-            </w:r>
-          </w:p>
-        </w:tc>
-        <w:tc>
-          <w:tcPr>
-            <w:tcW w:w="5013" w:type="dxa"/>
-            <w:tcBorders>
-              <w:top w:val="single" w:sz="4" w:space="0" w:color="000000"/>
-              <w:left w:val="single" w:sz="4" w:space="0" w:color="000000"/>
-              <w:bottom w:val="single" w:sz="4" w:space="0" w:color="000000"/>
-              <w:right w:val="single" w:sz="4" w:space="0" w:color="000000"/>
-            </w:tcBorders>
-            <w:shd w:val="clear" w:color="auto" w:fill="EEECE1"/>
-          </w:tcPr>
-          <w:p>
-            <w:pPr>
-              <w:pStyle w:val="TableHeading"/>
-              <w:rPr>
-                <w:rFonts w:asciiTheme="minorHAnsi" w:hAnsiTheme="minorHAnsi" w:cstheme="minorHAnsi"/>
-              </w:rPr>
-            </w:pPr>
-            <w:r>
-              <w:rPr>
-                <w:rFonts w:asciiTheme="minorHAnsi" w:hAnsiTheme="minorHAnsi" w:cstheme="minorHAnsi"/>
-              </w:rPr>
-              <w:t>Amendment</w:t>
-            </w:r>
-          </w:p>
-        </w:tc>
-      </w:tr>
-      <w:tr>
-        <w:tc>
-          <w:tcPr>
-            <w:tcW w:w="1021" w:type="dxa"/>
-            <w:tcBorders>
-              <w:top w:val="single" w:sz="4" w:space="0" w:color="000000"/>
-              <w:left w:val="single" w:sz="4" w:space="0" w:color="000000"/>
-              <w:bottom w:val="single" w:sz="4" w:space="0" w:color="000000"/>
-              <w:right w:val="single" w:sz="4" w:space="0" w:color="000000"/>
-            </w:tcBorders>
-          </w:tcPr>
-          <w:p>
-            <w:pPr>
-              <w:pStyle w:val="TableText"/>
-              <w:rPr>
-                <w:rFonts w:asciiTheme="minorHAnsi" w:hAnsiTheme="minorHAnsi" w:cstheme="minorHAnsi"/>
-              </w:rPr>
-            </w:pPr>
-            <w:r>
-              <w:rPr>
-                <w:rFonts w:asciiTheme="minorHAnsi" w:hAnsiTheme="minorHAnsi" w:cstheme="minorHAnsi"/>
-              </w:rPr>
-              <w:t>0.1</w:t>
-            </w:r>
-          </w:p>
-        </w:tc>
-        <w:tc>
-          <w:tcPr>
-            <w:tcW w:w="1578" w:type="dxa"/>
-            <w:tcBorders>
-              <w:top w:val="single" w:sz="4" w:space="0" w:color="000000"/>
-              <w:left w:val="single" w:sz="4" w:space="0" w:color="000000"/>
-              <w:bottom w:val="single" w:sz="4" w:space="0" w:color="000000"/>
-              <w:right w:val="single" w:sz="4" w:space="0" w:color="000000"/>
-            </w:tcBorders>
-          </w:tcPr>
-          <w:p>
-            <w:pPr>
-              <w:pStyle w:val="TableText"/>
-              <w:rPr>
-                <w:rFonts w:asciiTheme="minorHAnsi" w:hAnsiTheme="minorHAnsi" w:cstheme="minorHAnsi"/>
-              </w:rPr>
-            </w:pPr>
-            <w:r>
-              <w:rPr>
-                <w:rFonts w:asciiTheme="minorHAnsi" w:hAnsiTheme="minorHAnsi" w:cstheme="minorHAnsi"/>
-              </w:rPr>
-              <w:t>13- JUN -2013</w:t>
-            </w:r>
-          </w:p>
-        </w:tc>
-        <w:tc>
-          <w:tcPr>
-            <w:tcW w:w="1671" w:type="dxa"/>
-            <w:tcBorders>
-              <w:top w:val="single" w:sz="4" w:space="0" w:color="000000"/>
-              <w:left w:val="single" w:sz="4" w:space="0" w:color="000000"/>
-              <w:bottom w:val="single" w:sz="4" w:space="0" w:color="000000"/>
-              <w:right w:val="single" w:sz="4" w:space="0" w:color="000000"/>
-            </w:tcBorders>
-          </w:tcPr>
-          <w:p>
-            <w:pPr>
-              <w:pStyle w:val="TableText"/>
-              <w:rPr>
-                <w:rFonts w:asciiTheme="minorHAnsi" w:hAnsiTheme="minorHAnsi" w:cstheme="minorHAnsi"/>
-              </w:rPr>
-            </w:pPr>
-            <w:r>
-              <w:rPr>
-                <w:rFonts w:asciiTheme="minorHAnsi" w:hAnsiTheme="minorHAnsi" w:cstheme="minorHAnsi"/>
-              </w:rPr>
-              <w:t>Anthony Duguid</w:t>
-            </w:r>
-          </w:p>
-        </w:tc>
-        <w:tc>
-          <w:tcPr>
-            <w:tcW w:w="5013" w:type="dxa"/>
-            <w:tcBorders>
-              <w:top w:val="single" w:sz="4" w:space="0" w:color="000000"/>
-              <w:left w:val="single" w:sz="4" w:space="0" w:color="000000"/>
-              <w:bottom w:val="single" w:sz="4" w:space="0" w:color="000000"/>
-              <w:right w:val="single" w:sz="4" w:space="0" w:color="000000"/>
-            </w:tcBorders>
-          </w:tcPr>
-          <w:p>
-            <w:pPr>
-              <w:pStyle w:val="TableText"/>
-              <w:rPr>
-                <w:rFonts w:asciiTheme="minorHAnsi" w:hAnsiTheme="minorHAnsi" w:cstheme="minorHAnsi"/>
-              </w:rPr>
-            </w:pPr>
-            <w:r>
-              <w:rPr>
-                <w:rFonts w:asciiTheme="minorHAnsi" w:hAnsiTheme="minorHAnsi" w:cstheme="minorHAnsi"/>
-              </w:rPr>
-              <w:t>Initial draft</w:t>
-            </w:r>
-          </w:p>
-        </w:tc>
-      </w:tr>
-    </w:tbl>
     <w:p>
       <w:pPr>
         <w:rPr>
@@ -3398,7 +3148,7 @@
           <w:rFonts w:asciiTheme="minorHAnsi" w:hAnsiTheme="minorHAnsi" w:cstheme="minorHAnsi"/>
         </w:rPr>
       </w:pPr>
-      <w:bookmarkStart w:id="0" w:name="_Toc483923390"/>
+      <w:bookmarkStart w:id="1" w:name="_Toc483923390"/>
       <w:r>
         <w:rPr>
           <w:rFonts w:asciiTheme="minorHAnsi" w:hAnsiTheme="minorHAnsi" w:cstheme="minorHAnsi"/>
@@ -3406,7 +3156,7 @@
         <w:lastRenderedPageBreak/>
         <w:t>Glossary of Terms</w:t>
       </w:r>
-      <w:bookmarkEnd w:id="0"/>
+      <w:bookmarkEnd w:id="1"/>
     </w:p>
     <w:tbl>
       <w:tblPr>
@@ -3491,6 +3241,7 @@
                 <w:szCs w:val="16"/>
               </w:rPr>
             </w:pPr>
+            <w:proofErr w:type="spellStart"/>
             <w:r>
               <w:rPr>
                 <w:rFonts w:asciiTheme="minorHAnsi" w:hAnsiTheme="minorHAnsi" w:cstheme="minorHAnsi"/>
@@ -3499,6 +3250,7 @@
               </w:rPr>
               <w:t>DocScript</w:t>
             </w:r>
+            <w:proofErr w:type="spellEnd"/>
           </w:p>
         </w:tc>
         <w:tc>
@@ -3643,6 +3395,7 @@
                 <w:szCs w:val="16"/>
               </w:rPr>
             </w:pPr>
+            <w:proofErr w:type="spellStart"/>
             <w:r>
               <w:rPr>
                 <w:rFonts w:asciiTheme="minorHAnsi" w:hAnsiTheme="minorHAnsi" w:cstheme="minorHAnsi"/>
@@ -3651,6 +3404,7 @@
               </w:rPr>
               <w:t>Idql</w:t>
             </w:r>
+            <w:proofErr w:type="spellEnd"/>
           </w:p>
         </w:tc>
         <w:tc>
@@ -3691,6 +3445,7 @@
                 <w:szCs w:val="16"/>
               </w:rPr>
             </w:pPr>
+            <w:proofErr w:type="spellStart"/>
             <w:r>
               <w:rPr>
                 <w:rFonts w:asciiTheme="minorHAnsi" w:hAnsiTheme="minorHAnsi" w:cstheme="minorHAnsi"/>
@@ -3699,6 +3454,7 @@
               </w:rPr>
               <w:t>Iapi</w:t>
             </w:r>
+            <w:proofErr w:type="spellEnd"/>
           </w:p>
         </w:tc>
         <w:tc>
@@ -3741,7 +3497,7 @@
           <w:rFonts w:asciiTheme="minorHAnsi" w:hAnsiTheme="minorHAnsi" w:cstheme="minorHAnsi"/>
         </w:rPr>
       </w:pPr>
-      <w:bookmarkStart w:id="1" w:name="_Toc483923391"/>
+      <w:bookmarkStart w:id="2" w:name="_Toc483923391"/>
       <w:r>
         <w:rPr>
           <w:rFonts w:asciiTheme="minorHAnsi" w:hAnsiTheme="minorHAnsi" w:cstheme="minorHAnsi"/>
@@ -3749,7 +3505,7 @@
         <w:lastRenderedPageBreak/>
         <w:t>Background</w:t>
       </w:r>
-      <w:bookmarkEnd w:id="1"/>
+      <w:bookmarkEnd w:id="2"/>
     </w:p>
     <w:p>
       <w:pPr>
@@ -3779,7 +3535,7 @@
           <w:rFonts w:asciiTheme="minorHAnsi" w:hAnsiTheme="minorHAnsi" w:cstheme="minorHAnsi"/>
         </w:rPr>
       </w:pPr>
-      <w:bookmarkStart w:id="2" w:name="_Toc483923392"/>
+      <w:bookmarkStart w:id="3" w:name="_Toc483923392"/>
       <w:r>
         <w:rPr>
           <w:rFonts w:asciiTheme="minorHAnsi" w:hAnsiTheme="minorHAnsi" w:cstheme="minorHAnsi"/>
@@ -3787,7 +3543,7 @@
         <w:lastRenderedPageBreak/>
         <w:t>Function</w:t>
       </w:r>
-      <w:bookmarkEnd w:id="2"/>
+      <w:bookmarkEnd w:id="3"/>
     </w:p>
     <w:p>
       <w:pPr>
@@ -3800,6 +3556,7 @@
           <w:szCs w:val="22"/>
         </w:rPr>
       </w:pPr>
+      <w:proofErr w:type="gramStart"/>
       <w:r>
         <w:rPr>
           <w:rFonts w:asciiTheme="minorHAnsi" w:hAnsiTheme="minorHAnsi" w:cstheme="minorHAnsi"/>
@@ -3808,6 +3565,7 @@
         </w:rPr>
         <w:t>The detailed functionality of this application and its components.</w:t>
       </w:r>
+      <w:proofErr w:type="gramEnd"/>
     </w:p>
     <w:p>
       <w:pPr>
@@ -3822,7 +3580,7 @@
           <w:szCs w:val="28"/>
         </w:rPr>
       </w:pPr>
-      <w:bookmarkStart w:id="3" w:name="_Toc483923393"/>
+      <w:bookmarkStart w:id="4" w:name="_Toc483923393"/>
       <w:r>
         <w:rPr>
           <w:rFonts w:asciiTheme="minorHAnsi" w:hAnsiTheme="minorHAnsi" w:cstheme="minorHAnsi"/>
@@ -3831,7 +3589,7 @@
         </w:rPr>
         <w:t>Main Form</w:t>
       </w:r>
-      <w:bookmarkEnd w:id="3"/>
+      <w:bookmarkEnd w:id="4"/>
     </w:p>
     <w:p>
       <w:pPr>
@@ -3915,7 +3673,7 @@
           <w:szCs w:val="22"/>
         </w:rPr>
       </w:pPr>
-      <w:bookmarkStart w:id="4" w:name="_Toc483923394"/>
+      <w:bookmarkStart w:id="5" w:name="_Toc483923394"/>
       <w:r>
         <w:rPr>
           <w:rFonts w:asciiTheme="minorHAnsi" w:hAnsiTheme="minorHAnsi" w:cstheme="minorHAnsi"/>
@@ -3924,7 +3682,7 @@
         </w:rPr>
         <w:t>Run</w:t>
       </w:r>
-      <w:bookmarkEnd w:id="4"/>
+      <w:bookmarkEnd w:id="5"/>
     </w:p>
     <w:p>
       <w:pPr>
@@ -3958,7 +3716,7 @@
           <w:szCs w:val="22"/>
         </w:rPr>
       </w:pPr>
-      <w:bookmarkStart w:id="5" w:name="_Toc483923395"/>
+      <w:bookmarkStart w:id="6" w:name="_Toc483923395"/>
       <w:r>
         <w:rPr>
           <w:rFonts w:asciiTheme="minorHAnsi" w:hAnsiTheme="minorHAnsi" w:cstheme="minorHAnsi"/>
@@ -3967,7 +3725,7 @@
         </w:rPr>
         <w:t>User Name</w:t>
       </w:r>
-      <w:bookmarkEnd w:id="5"/>
+      <w:bookmarkEnd w:id="6"/>
     </w:p>
     <w:p>
       <w:pPr>
@@ -4001,7 +3759,7 @@
           <w:szCs w:val="22"/>
         </w:rPr>
       </w:pPr>
-      <w:bookmarkStart w:id="6" w:name="_Toc483923396"/>
+      <w:bookmarkStart w:id="7" w:name="_Toc483923396"/>
       <w:r>
         <w:rPr>
           <w:rFonts w:asciiTheme="minorHAnsi" w:hAnsiTheme="minorHAnsi" w:cstheme="minorHAnsi"/>
@@ -4010,7 +3768,7 @@
         </w:rPr>
         <w:t>Password</w:t>
       </w:r>
-      <w:bookmarkEnd w:id="6"/>
+      <w:bookmarkEnd w:id="7"/>
     </w:p>
     <w:p>
       <w:pPr>
@@ -4044,7 +3802,7 @@
           <w:szCs w:val="22"/>
         </w:rPr>
       </w:pPr>
-      <w:bookmarkStart w:id="7" w:name="_Toc483923397"/>
+      <w:bookmarkStart w:id="8" w:name="_Toc483923397"/>
       <w:r>
         <w:rPr>
           <w:rFonts w:asciiTheme="minorHAnsi" w:hAnsiTheme="minorHAnsi" w:cstheme="minorHAnsi"/>
@@ -4053,7 +3811,7 @@
         </w:rPr>
         <w:t>Script Type</w:t>
       </w:r>
-      <w:bookmarkEnd w:id="7"/>
+      <w:bookmarkEnd w:id="8"/>
     </w:p>
     <w:p>
       <w:pPr>
@@ -4087,7 +3845,7 @@
           <w:szCs w:val="22"/>
         </w:rPr>
       </w:pPr>
-      <w:bookmarkStart w:id="8" w:name="_Toc483923398"/>
+      <w:bookmarkStart w:id="9" w:name="_Toc483923398"/>
       <w:r>
         <w:rPr>
           <w:rFonts w:asciiTheme="minorHAnsi" w:hAnsiTheme="minorHAnsi" w:cstheme="minorHAnsi"/>
@@ -4096,7 +3854,7 @@
         </w:rPr>
         <w:t>Docbase</w:t>
       </w:r>
-      <w:bookmarkEnd w:id="8"/>
+      <w:bookmarkEnd w:id="9"/>
     </w:p>
     <w:p>
       <w:pPr>
@@ -4130,7 +3888,7 @@
           <w:szCs w:val="22"/>
         </w:rPr>
       </w:pPr>
-      <w:bookmarkStart w:id="9" w:name="_Toc483923399"/>
+      <w:bookmarkStart w:id="10" w:name="_Toc483923399"/>
       <w:r>
         <w:rPr>
           <w:rFonts w:asciiTheme="minorHAnsi" w:hAnsiTheme="minorHAnsi" w:cstheme="minorHAnsi"/>
@@ -4139,7 +3897,7 @@
         </w:rPr>
         <w:t>Script File</w:t>
       </w:r>
-      <w:bookmarkEnd w:id="9"/>
+      <w:bookmarkEnd w:id="10"/>
     </w:p>
     <w:p>
       <w:pPr>
@@ -4178,7 +3936,23 @@
           <w:rFonts w:asciiTheme="minorHAnsi" w:hAnsiTheme="minorHAnsi" w:cstheme="minorHAnsi"/>
           <w:highlight w:val="yellow"/>
         </w:rPr>
-        <w:t>The script file can not have any spaces in the file name</w:t>
+        <w:t xml:space="preserve">The script file </w:t>
+      </w:r>
+      <w:proofErr w:type="spellStart"/>
+      <w:r>
+        <w:rPr>
+          <w:rFonts w:asciiTheme="minorHAnsi" w:hAnsiTheme="minorHAnsi" w:cstheme="minorHAnsi"/>
+          <w:highlight w:val="yellow"/>
+        </w:rPr>
+        <w:t>can not</w:t>
+      </w:r>
+      <w:proofErr w:type="spellEnd"/>
+      <w:r>
+        <w:rPr>
+          <w:rFonts w:asciiTheme="minorHAnsi" w:hAnsiTheme="minorHAnsi" w:cstheme="minorHAnsi"/>
+          <w:highlight w:val="yellow"/>
+        </w:rPr>
+        <w:t xml:space="preserve"> have any spaces in the file name</w:t>
       </w:r>
     </w:p>
     <w:p>
@@ -4194,7 +3968,7 @@
           <w:szCs w:val="22"/>
         </w:rPr>
       </w:pPr>
-      <w:bookmarkStart w:id="10" w:name="_Toc483923400"/>
+      <w:bookmarkStart w:id="11" w:name="_Toc483923400"/>
       <w:r>
         <w:rPr>
           <w:rFonts w:asciiTheme="minorHAnsi" w:hAnsiTheme="minorHAnsi" w:cstheme="minorHAnsi"/>
@@ -4204,7 +3978,7 @@
         <w:lastRenderedPageBreak/>
         <w:t>Results File</w:t>
       </w:r>
-      <w:bookmarkEnd w:id="10"/>
+      <w:bookmarkEnd w:id="11"/>
     </w:p>
     <w:p>
       <w:pPr>
@@ -4238,7 +4012,7 @@
           <w:szCs w:val="22"/>
         </w:rPr>
       </w:pPr>
-      <w:bookmarkStart w:id="11" w:name="_Toc483923401"/>
+      <w:bookmarkStart w:id="12" w:name="_Toc483923401"/>
       <w:r>
         <w:rPr>
           <w:rFonts w:asciiTheme="minorHAnsi" w:hAnsiTheme="minorHAnsi" w:cstheme="minorHAnsi"/>
@@ -4247,7 +4021,7 @@
         </w:rPr>
         <w:t>Working Directory</w:t>
       </w:r>
-      <w:bookmarkEnd w:id="11"/>
+      <w:bookmarkEnd w:id="12"/>
     </w:p>
     <w:p>
       <w:pPr>
@@ -4307,7 +4081,7 @@
           <w:szCs w:val="28"/>
         </w:rPr>
       </w:pPr>
-      <w:bookmarkStart w:id="12" w:name="_Toc483923402"/>
+      <w:bookmarkStart w:id="13" w:name="_Toc483923402"/>
       <w:r>
         <w:rPr>
           <w:rFonts w:asciiTheme="minorHAnsi" w:hAnsiTheme="minorHAnsi" w:cstheme="minorHAnsi"/>
@@ -4315,9 +4089,19 @@
           <w:szCs w:val="28"/>
         </w:rPr>
         <w:lastRenderedPageBreak/>
-        <w:t>Quick Access ToolBar</w:t>
+        <w:t xml:space="preserve">Quick Access </w:t>
       </w:r>
-      <w:bookmarkEnd w:id="12"/>
+      <w:proofErr w:type="spellStart"/>
+      <w:r>
+        <w:rPr>
+          <w:rFonts w:asciiTheme="minorHAnsi" w:hAnsiTheme="minorHAnsi" w:cstheme="minorHAnsi"/>
+          <w:sz w:val="28"/>
+          <w:szCs w:val="28"/>
+        </w:rPr>
+        <w:t>ToolBar</w:t>
+      </w:r>
+      <w:bookmarkEnd w:id="13"/>
+      <w:proofErr w:type="spellEnd"/>
     </w:p>
     <w:p>
       <w:pPr>
@@ -4401,7 +4185,7 @@
           <w:szCs w:val="22"/>
         </w:rPr>
       </w:pPr>
-      <w:bookmarkStart w:id="13" w:name="_Toc483923403"/>
+      <w:bookmarkStart w:id="14" w:name="_Toc483923403"/>
       <w:r>
         <w:rPr>
           <w:rFonts w:asciiTheme="minorHAnsi" w:hAnsiTheme="minorHAnsi" w:cstheme="minorHAnsi"/>
@@ -4410,7 +4194,7 @@
         </w:rPr>
         <w:t>Refresh</w:t>
       </w:r>
-      <w:bookmarkEnd w:id="13"/>
+      <w:bookmarkEnd w:id="14"/>
     </w:p>
     <w:p>
       <w:pPr>
@@ -4440,8 +4224,16 @@
         <w:rPr>
           <w:rFonts w:asciiTheme="minorHAnsi" w:hAnsiTheme="minorHAnsi" w:cstheme="minorHAnsi"/>
         </w:rPr>
-        <w:t xml:space="preserve"> in the datagrid</w:t>
+        <w:t xml:space="preserve"> in the </w:t>
       </w:r>
+      <w:proofErr w:type="spellStart"/>
+      <w:r>
+        <w:rPr>
+          <w:rFonts w:asciiTheme="minorHAnsi" w:hAnsiTheme="minorHAnsi" w:cstheme="minorHAnsi"/>
+        </w:rPr>
+        <w:t>datagrid</w:t>
+      </w:r>
+      <w:proofErr w:type="spellEnd"/>
       <w:r>
         <w:rPr>
           <w:rFonts w:asciiTheme="minorHAnsi" w:hAnsiTheme="minorHAnsi" w:cstheme="minorHAnsi"/>
@@ -4462,7 +4254,7 @@
           <w:szCs w:val="22"/>
         </w:rPr>
       </w:pPr>
-      <w:bookmarkStart w:id="14" w:name="_Toc483923404"/>
+      <w:bookmarkStart w:id="15" w:name="_Toc483923404"/>
       <w:r>
         <w:rPr>
           <w:rFonts w:asciiTheme="minorHAnsi" w:hAnsiTheme="minorHAnsi" w:cstheme="minorHAnsi"/>
@@ -4471,7 +4263,7 @@
         </w:rPr>
         <w:t>Save</w:t>
       </w:r>
-      <w:bookmarkEnd w:id="14"/>
+      <w:bookmarkEnd w:id="15"/>
     </w:p>
     <w:p>
       <w:pPr>
@@ -4539,7 +4331,7 @@
           <w:szCs w:val="28"/>
         </w:rPr>
       </w:pPr>
-      <w:bookmarkStart w:id="15" w:name="_Toc483923405"/>
+      <w:bookmarkStart w:id="16" w:name="_Toc483923405"/>
       <w:r>
         <w:rPr>
           <w:rFonts w:asciiTheme="minorHAnsi" w:hAnsiTheme="minorHAnsi" w:cstheme="minorHAnsi"/>
@@ -4549,7 +4341,7 @@
         <w:lastRenderedPageBreak/>
         <w:t>Application Menu</w:t>
       </w:r>
-      <w:bookmarkEnd w:id="15"/>
+      <w:bookmarkEnd w:id="16"/>
     </w:p>
     <w:p>
       <w:pPr>
@@ -4632,7 +4424,7 @@
           <w:szCs w:val="22"/>
         </w:rPr>
       </w:pPr>
-      <w:bookmarkStart w:id="16" w:name="_Toc483923406"/>
+      <w:bookmarkStart w:id="17" w:name="_Toc483923406"/>
       <w:r>
         <w:rPr>
           <w:rFonts w:asciiTheme="minorHAnsi" w:hAnsiTheme="minorHAnsi" w:cstheme="minorHAnsi"/>
@@ -4641,7 +4433,7 @@
         </w:rPr>
         <w:t>About</w:t>
       </w:r>
-      <w:bookmarkEnd w:id="16"/>
+      <w:bookmarkEnd w:id="17"/>
     </w:p>
     <w:p>
       <w:pPr>
@@ -4675,16 +4467,34 @@
           <w:szCs w:val="22"/>
         </w:rPr>
       </w:pPr>
-      <w:bookmarkStart w:id="17" w:name="_Toc483923407"/>
+      <w:bookmarkStart w:id="18" w:name="_Toc483923407"/>
       <w:r>
         <w:rPr>
           <w:rFonts w:asciiTheme="minorHAnsi" w:hAnsiTheme="minorHAnsi" w:cstheme="minorHAnsi"/>
           <w:sz w:val="22"/>
           <w:szCs w:val="22"/>
         </w:rPr>
-        <w:t>How To…</w:t>
+        <w:t xml:space="preserve">How </w:t>
       </w:r>
-      <w:bookmarkEnd w:id="17"/>
+      <w:proofErr w:type="gramStart"/>
+      <w:r>
+        <w:rPr>
+          <w:rFonts w:asciiTheme="minorHAnsi" w:hAnsiTheme="minorHAnsi" w:cstheme="minorHAnsi"/>
+          <w:sz w:val="22"/>
+          <w:szCs w:val="22"/>
+        </w:rPr>
+        <w:t>To</w:t>
+      </w:r>
+      <w:proofErr w:type="gramEnd"/>
+      <w:r>
+        <w:rPr>
+          <w:rFonts w:asciiTheme="minorHAnsi" w:hAnsiTheme="minorHAnsi" w:cstheme="minorHAnsi"/>
+          <w:sz w:val="22"/>
+          <w:szCs w:val="22"/>
+        </w:rPr>
+        <w:t>…</w:t>
+      </w:r>
+      <w:bookmarkEnd w:id="18"/>
     </w:p>
     <w:p>
       <w:pPr>
@@ -4718,7 +4528,7 @@
           <w:szCs w:val="22"/>
         </w:rPr>
       </w:pPr>
-      <w:bookmarkStart w:id="18" w:name="_Toc483923408"/>
+      <w:bookmarkStart w:id="19" w:name="_Toc483923408"/>
       <w:r>
         <w:rPr>
           <w:rFonts w:asciiTheme="minorHAnsi" w:hAnsiTheme="minorHAnsi" w:cstheme="minorHAnsi"/>
@@ -4727,7 +4537,7 @@
         </w:rPr>
         <w:t>API Doc…</w:t>
       </w:r>
-      <w:bookmarkEnd w:id="18"/>
+      <w:bookmarkEnd w:id="19"/>
     </w:p>
     <w:p>
       <w:pPr>
@@ -4761,7 +4571,7 @@
           <w:szCs w:val="22"/>
         </w:rPr>
       </w:pPr>
-      <w:bookmarkStart w:id="19" w:name="_Toc483923409"/>
+      <w:bookmarkStart w:id="20" w:name="_Toc483923409"/>
       <w:r>
         <w:rPr>
           <w:rFonts w:asciiTheme="minorHAnsi" w:hAnsiTheme="minorHAnsi" w:cstheme="minorHAnsi"/>
@@ -4770,7 +4580,7 @@
         </w:rPr>
         <w:t>Settings</w:t>
       </w:r>
-      <w:bookmarkEnd w:id="19"/>
+      <w:bookmarkEnd w:id="20"/>
     </w:p>
     <w:p>
       <w:pPr>
@@ -4804,7 +4614,7 @@
           <w:szCs w:val="22"/>
         </w:rPr>
       </w:pPr>
-      <w:bookmarkStart w:id="20" w:name="_Toc483923410"/>
+      <w:bookmarkStart w:id="21" w:name="_Toc483923410"/>
       <w:r>
         <w:rPr>
           <w:rFonts w:asciiTheme="minorHAnsi" w:hAnsiTheme="minorHAnsi" w:cstheme="minorHAnsi"/>
@@ -4813,7 +4623,7 @@
         </w:rPr>
         <w:t>Copy</w:t>
       </w:r>
-      <w:bookmarkEnd w:id="20"/>
+      <w:bookmarkEnd w:id="21"/>
     </w:p>
     <w:p>
       <w:pPr>
@@ -4847,7 +4657,7 @@
           <w:szCs w:val="22"/>
         </w:rPr>
       </w:pPr>
-      <w:bookmarkStart w:id="21" w:name="_Toc483923411"/>
+      <w:bookmarkStart w:id="22" w:name="_Toc483923411"/>
       <w:r>
         <w:rPr>
           <w:rFonts w:asciiTheme="minorHAnsi" w:hAnsiTheme="minorHAnsi" w:cstheme="minorHAnsi"/>
@@ -4856,7 +4666,7 @@
         </w:rPr>
         <w:t>Exit</w:t>
       </w:r>
-      <w:bookmarkEnd w:id="21"/>
+      <w:bookmarkEnd w:id="22"/>
     </w:p>
     <w:p>
       <w:pPr>
@@ -4926,7 +4736,7 @@
           <w:szCs w:val="28"/>
         </w:rPr>
       </w:pPr>
-      <w:bookmarkStart w:id="22" w:name="_Toc483923412"/>
+      <w:bookmarkStart w:id="23" w:name="_Toc483923412"/>
       <w:r>
         <w:rPr>
           <w:rFonts w:asciiTheme="minorHAnsi" w:hAnsiTheme="minorHAnsi" w:cstheme="minorHAnsi"/>
@@ -4936,7 +4746,7 @@
         <w:lastRenderedPageBreak/>
         <w:t>Settings Form</w:t>
       </w:r>
-      <w:bookmarkEnd w:id="22"/>
+      <w:bookmarkEnd w:id="23"/>
     </w:p>
     <w:p>
       <w:pPr>
@@ -5020,7 +4830,7 @@
           <w:szCs w:val="22"/>
         </w:rPr>
       </w:pPr>
-      <w:bookmarkStart w:id="23" w:name="_Toc483923413"/>
+      <w:bookmarkStart w:id="24" w:name="_Toc483923413"/>
       <w:r>
         <w:rPr>
           <w:rFonts w:asciiTheme="minorHAnsi" w:hAnsiTheme="minorHAnsi" w:cstheme="minorHAnsi"/>
@@ -5029,7 +4839,7 @@
         </w:rPr>
         <w:t>Application Values</w:t>
       </w:r>
-      <w:bookmarkEnd w:id="23"/>
+      <w:bookmarkEnd w:id="24"/>
     </w:p>
     <w:p>
       <w:pPr>
@@ -5047,7 +4857,21 @@
         <w:rPr>
           <w:rFonts w:asciiTheme="minorHAnsi" w:hAnsiTheme="minorHAnsi" w:cstheme="minorHAnsi"/>
         </w:rPr>
-        <w:t>The grayed out values are application specific and can only be changed in the project before it is compiled.</w:t>
+        <w:t xml:space="preserve">The </w:t>
+      </w:r>
+      <w:proofErr w:type="spellStart"/>
+      <w:r>
+        <w:rPr>
+          <w:rFonts w:asciiTheme="minorHAnsi" w:hAnsiTheme="minorHAnsi" w:cstheme="minorHAnsi"/>
+        </w:rPr>
+        <w:t>grayed</w:t>
+      </w:r>
+      <w:proofErr w:type="spellEnd"/>
+      <w:r>
+        <w:rPr>
+          <w:rFonts w:asciiTheme="minorHAnsi" w:hAnsiTheme="minorHAnsi" w:cstheme="minorHAnsi"/>
+        </w:rPr>
+        <w:t xml:space="preserve"> out values are application specific and can only be changed in the project before it is compiled.</w:t>
       </w:r>
     </w:p>
     <w:p>
@@ -5063,7 +4887,7 @@
           <w:szCs w:val="22"/>
         </w:rPr>
       </w:pPr>
-      <w:bookmarkStart w:id="24" w:name="_Toc483923414"/>
+      <w:bookmarkStart w:id="25" w:name="_Toc483923414"/>
       <w:r>
         <w:rPr>
           <w:rFonts w:asciiTheme="minorHAnsi" w:hAnsiTheme="minorHAnsi" w:cstheme="minorHAnsi"/>
@@ -5072,7 +4896,7 @@
         </w:rPr>
         <w:t>User Values</w:t>
       </w:r>
-      <w:bookmarkEnd w:id="24"/>
+      <w:bookmarkEnd w:id="25"/>
     </w:p>
     <w:p>
       <w:pPr>
@@ -5090,7 +4914,21 @@
         <w:rPr>
           <w:rFonts w:asciiTheme="minorHAnsi" w:hAnsiTheme="minorHAnsi" w:cstheme="minorHAnsi"/>
         </w:rPr>
-        <w:t>These values can be changed by endusers.</w:t>
+        <w:t xml:space="preserve">These values can be changed by </w:t>
+      </w:r>
+      <w:proofErr w:type="spellStart"/>
+      <w:r>
+        <w:rPr>
+          <w:rFonts w:asciiTheme="minorHAnsi" w:hAnsiTheme="minorHAnsi" w:cstheme="minorHAnsi"/>
+        </w:rPr>
+        <w:t>endusers</w:t>
+      </w:r>
+      <w:proofErr w:type="spellEnd"/>
+      <w:r>
+        <w:rPr>
+          <w:rFonts w:asciiTheme="minorHAnsi" w:hAnsiTheme="minorHAnsi" w:cstheme="minorHAnsi"/>
+        </w:rPr>
+        <w:t>.</w:t>
       </w:r>
     </w:p>
     <w:p>
@@ -5155,7 +4993,7 @@
           <w:szCs w:val="28"/>
         </w:rPr>
       </w:pPr>
-      <w:bookmarkStart w:id="25" w:name="_Toc483923415"/>
+      <w:bookmarkStart w:id="26" w:name="_Toc483923415"/>
       <w:r>
         <w:rPr>
           <w:rFonts w:asciiTheme="minorHAnsi" w:hAnsiTheme="minorHAnsi" w:cstheme="minorHAnsi"/>
@@ -5164,7 +5002,7 @@
         </w:rPr>
         <w:t>About Form</w:t>
       </w:r>
-      <w:bookmarkEnd w:id="25"/>
+      <w:bookmarkEnd w:id="26"/>
     </w:p>
     <w:p>
       <w:pPr>
@@ -5251,7 +5089,7 @@
           <w:rFonts w:asciiTheme="minorHAnsi" w:hAnsiTheme="minorHAnsi" w:cstheme="minorHAnsi"/>
         </w:rPr>
       </w:pPr>
-      <w:bookmarkStart w:id="26" w:name="_Toc483923416"/>
+      <w:bookmarkStart w:id="27" w:name="_Toc483923416"/>
       <w:r>
         <w:rPr>
           <w:rFonts w:asciiTheme="minorHAnsi" w:hAnsiTheme="minorHAnsi" w:cstheme="minorHAnsi"/>
@@ -5259,7 +5097,7 @@
         <w:lastRenderedPageBreak/>
         <w:t>Architecture</w:t>
       </w:r>
-      <w:bookmarkEnd w:id="26"/>
+      <w:bookmarkEnd w:id="27"/>
     </w:p>
     <w:p>
       <w:pPr>
@@ -5348,14 +5186,14 @@
           <w:rFonts w:asciiTheme="minorHAnsi" w:hAnsiTheme="minorHAnsi" w:cstheme="minorHAnsi"/>
         </w:rPr>
       </w:pPr>
-      <w:bookmarkStart w:id="27" w:name="_Toc483923417"/>
+      <w:bookmarkStart w:id="28" w:name="_Toc483923417"/>
       <w:r>
         <w:rPr>
           <w:rFonts w:asciiTheme="minorHAnsi" w:hAnsiTheme="minorHAnsi" w:cstheme="minorHAnsi"/>
         </w:rPr>
         <w:t>Accounts</w:t>
       </w:r>
-      <w:bookmarkEnd w:id="27"/>
+      <w:bookmarkEnd w:id="28"/>
     </w:p>
     <w:p>
       <w:pPr>
@@ -5372,58 +5210,7 @@
           <w:sz w:val="22"/>
           <w:szCs w:val="22"/>
         </w:rPr>
-        <w:t xml:space="preserve">To run this application you need the </w:t>
-      </w:r>
-      <w:r>
-        <w:rPr>
-          <w:noProof/>
-          <w:lang w:eastAsia="en-AU"/>
-        </w:rPr>
-        <w:drawing>
-          <wp:inline distT="0" distB="0" distL="0" distR="0" wp14:anchorId="2105C0A4" wp14:editId="74BC259F">
-            <wp:extent cx="4857143" cy="4380953"/>
-            <wp:effectExtent l="0" t="0" r="635" b="635"/>
-            <wp:docPr id="8" name="Picture 8"/>
-            <wp:cNvGraphicFramePr>
-              <a:graphicFrameLocks xmlns:a="http://schemas.openxmlformats.org/drawingml/2006/main" noChangeAspect="1"/>
-            </wp:cNvGraphicFramePr>
-            <a:graphic xmlns:a="http://schemas.openxmlformats.org/drawingml/2006/main">
-              <a:graphicData uri="http://schemas.openxmlformats.org/drawingml/2006/picture">
-                <pic:pic xmlns:pic="http://schemas.openxmlformats.org/drawingml/2006/picture">
-                  <pic:nvPicPr>
-                    <pic:cNvPr id="0" name=""/>
-                    <pic:cNvPicPr/>
-                  </pic:nvPicPr>
-                  <pic:blipFill>
-                    <a:blip r:embed="rId16"/>
-                    <a:stretch>
-                      <a:fillRect/>
-                    </a:stretch>
-                  </pic:blipFill>
-                  <pic:spPr>
-                    <a:xfrm>
-                      <a:off x="0" y="0"/>
-                      <a:ext cx="4857143" cy="4380953"/>
-                    </a:xfrm>
-                    <a:prstGeom prst="rect">
-                      <a:avLst/>
-                    </a:prstGeom>
-                  </pic:spPr>
-                </pic:pic>
-              </a:graphicData>
-            </a:graphic>
-          </wp:inline>
-        </w:drawing>
-      </w:r>
-      <w:bookmarkStart w:id="28" w:name="_GoBack"/>
-      <w:bookmarkEnd w:id="28"/>
-      <w:r>
-        <w:rPr>
-          <w:rFonts w:asciiTheme="minorHAnsi" w:hAnsiTheme="minorHAnsi" w:cstheme="minorHAnsi"/>
-          <w:sz w:val="22"/>
-          <w:szCs w:val="22"/>
-        </w:rPr>
-        <w:t xml:space="preserve">administrator account for the docbase.  </w:t>
+        <w:t xml:space="preserve">To run this application you need the administrator account for the docbase.  </w:t>
       </w:r>
     </w:p>
     <w:p>
@@ -5644,7 +5431,21 @@
         <w:rPr>
           <w:rFonts w:asciiTheme="minorHAnsi" w:hAnsiTheme="minorHAnsi" w:cstheme="minorHAnsi"/>
         </w:rPr>
-        <w:t xml:space="preserve">Publish the application from “Build | Publish DocScript” </w:t>
+        <w:t xml:space="preserve">Publish the application from “Build | Publish </w:t>
+      </w:r>
+      <w:proofErr w:type="spellStart"/>
+      <w:r>
+        <w:rPr>
+          <w:rFonts w:asciiTheme="minorHAnsi" w:hAnsiTheme="minorHAnsi" w:cstheme="minorHAnsi"/>
+        </w:rPr>
+        <w:t>DocScript</w:t>
+      </w:r>
+      <w:proofErr w:type="spellEnd"/>
+      <w:r>
+        <w:rPr>
+          <w:rFonts w:asciiTheme="minorHAnsi" w:hAnsiTheme="minorHAnsi" w:cstheme="minorHAnsi"/>
+        </w:rPr>
+        <w:t xml:space="preserve">” </w:t>
       </w:r>
     </w:p>
     <w:p>
@@ -5922,7 +5723,7 @@
             <w:rPr>
               <w:noProof/>
             </w:rPr>
-            <w:t>13</w:t>
+            <w:t>2</w:t>
           </w:r>
           <w:r>
             <w:rPr>
@@ -5946,7 +5747,7 @@
             <w:rPr>
               <w:noProof/>
             </w:rPr>
-            <w:t>13</w:t>
+            <w:t>12</w:t>
           </w:r>
           <w:r>
             <w:rPr>
@@ -6282,17 +6083,33 @@
               <w:noProof/>
             </w:rPr>
           </w:pPr>
-          <w:fldSimple w:instr=" STYLEREF  &quot;Title Main&quot;  \* MERGEFORMAT ">
-            <w:r>
-              <w:rPr>
-                <w:b/>
-                <w:bCs/>
-                <w:noProof/>
-                <w:lang w:val="en-US"/>
-              </w:rPr>
-              <w:t>DocScript</w:t>
-            </w:r>
-          </w:fldSimple>
+          <w:r>
+            <w:fldChar w:fldCharType="begin"/>
+          </w:r>
+          <w:r>
+            <w:instrText xml:space="preserve"> STYLEREF  "Title Main"  \* MERGEFORMAT </w:instrText>
+          </w:r>
+          <w:r>
+            <w:fldChar w:fldCharType="separate"/>
+          </w:r>
+          <w:r>
+            <w:rPr>
+              <w:b/>
+              <w:bCs/>
+              <w:noProof/>
+              <w:lang w:val="en-US"/>
+            </w:rPr>
+            <w:t>DocScript</w:t>
+          </w:r>
+          <w:r>
+            <w:rPr>
+              <w:b/>
+              <w:bCs/>
+              <w:noProof/>
+              <w:lang w:val="en-US"/>
+            </w:rPr>
+            <w:fldChar w:fldCharType="end"/>
+          </w:r>
         </w:p>
         <w:p>
           <w:pPr>
@@ -6300,17 +6117,33 @@
               <w:noProof/>
             </w:rPr>
           </w:pPr>
-          <w:fldSimple w:instr=" STYLEREF  &quot;Title Sub&quot;  \* MERGEFORMAT ">
-            <w:r>
-              <w:rPr>
-                <w:b/>
-                <w:bCs/>
-                <w:noProof/>
-                <w:lang w:val="en-US"/>
-              </w:rPr>
-              <w:t>As Built</w:t>
-            </w:r>
-          </w:fldSimple>
+          <w:r>
+            <w:fldChar w:fldCharType="begin"/>
+          </w:r>
+          <w:r>
+            <w:instrText xml:space="preserve"> STYLEREF  "Title Sub"  \* MERGEFORMAT </w:instrText>
+          </w:r>
+          <w:r>
+            <w:fldChar w:fldCharType="separate"/>
+          </w:r>
+          <w:r>
+            <w:rPr>
+              <w:b/>
+              <w:bCs/>
+              <w:noProof/>
+              <w:lang w:val="en-US"/>
+            </w:rPr>
+            <w:t>As Built</w:t>
+          </w:r>
+          <w:r>
+            <w:rPr>
+              <w:b/>
+              <w:bCs/>
+              <w:noProof/>
+              <w:lang w:val="en-US"/>
+            </w:rPr>
+            <w:fldChar w:fldCharType="end"/>
+          </w:r>
         </w:p>
       </w:tc>
     </w:tr>
@@ -6403,21 +6236,34 @@
               <w:noProof/>
             </w:rPr>
           </w:pPr>
-          <w:fldSimple w:instr=" STYLEREF  &quot;Title Main&quot;  \* MERGEFORMAT ">
-            <w:r>
-              <w:rPr>
-                <w:noProof/>
-                <w:lang w:val="en-US"/>
-              </w:rPr>
-              <w:t>mpower</w:t>
-            </w:r>
-            <w:r>
-              <w:rPr>
-                <w:noProof/>
-              </w:rPr>
-              <w:t xml:space="preserve"> Implementation</w:t>
-            </w:r>
-          </w:fldSimple>
+          <w:r>
+            <w:fldChar w:fldCharType="begin"/>
+          </w:r>
+          <w:r>
+            <w:instrText xml:space="preserve"> STYLEREF  "Title Main"  \* MERGEFORMAT </w:instrText>
+          </w:r>
+          <w:r>
+            <w:fldChar w:fldCharType="separate"/>
+          </w:r>
+          <w:r>
+            <w:rPr>
+              <w:noProof/>
+              <w:lang w:val="en-US"/>
+            </w:rPr>
+            <w:t>mpower</w:t>
+          </w:r>
+          <w:r>
+            <w:rPr>
+              <w:noProof/>
+            </w:rPr>
+            <w:t xml:space="preserve"> Implementation</w:t>
+          </w:r>
+          <w:r>
+            <w:rPr>
+              <w:noProof/>
+            </w:rPr>
+            <w:fldChar w:fldCharType="end"/>
+          </w:r>
         </w:p>
         <w:p>
           <w:pPr>
@@ -6425,21 +6271,34 @@
               <w:noProof/>
             </w:rPr>
           </w:pPr>
-          <w:fldSimple w:instr=" STYLEREF  &quot;Title Sub&quot;  \* MERGEFORMAT ">
-            <w:r>
-              <w:rPr>
-                <w:noProof/>
-                <w:lang w:val="en-US"/>
-              </w:rPr>
-              <w:t>Infrastructure As</w:t>
-            </w:r>
-            <w:r>
-              <w:rPr>
-                <w:noProof/>
-              </w:rPr>
-              <w:t xml:space="preserve"> Built</w:t>
-            </w:r>
-          </w:fldSimple>
+          <w:r>
+            <w:fldChar w:fldCharType="begin"/>
+          </w:r>
+          <w:r>
+            <w:instrText xml:space="preserve"> STYLEREF  "Title Sub"  \* MERGEFORMAT </w:instrText>
+          </w:r>
+          <w:r>
+            <w:fldChar w:fldCharType="separate"/>
+          </w:r>
+          <w:r>
+            <w:rPr>
+              <w:noProof/>
+              <w:lang w:val="en-US"/>
+            </w:rPr>
+            <w:t>Infrastructure As</w:t>
+          </w:r>
+          <w:r>
+            <w:rPr>
+              <w:noProof/>
+            </w:rPr>
+            <w:t xml:space="preserve"> Built</w:t>
+          </w:r>
+          <w:r>
+            <w:rPr>
+              <w:noProof/>
+            </w:rPr>
+            <w:fldChar w:fldCharType="end"/>
+          </w:r>
         </w:p>
       </w:tc>
     </w:tr>
@@ -14273,6 +14132,21 @@
 </file>
 
 <file path=customXml/item1.xml><?xml version="1.0" encoding="utf-8"?>
+<p:properties xmlns:p="http://schemas.microsoft.com/office/2006/metadata/properties" xmlns:xsi="http://www.w3.org/2001/XMLSchema-instance">
+  <documentManagement/>
+</p:properties>
+</file>
+
+<file path=customXml/item2.xml><?xml version="1.0" encoding="utf-8"?>
+<?mso-contentType ?>
+<FormTemplates xmlns="http://schemas.microsoft.com/sharepoint/v3/contenttype/forms">
+  <Display>DocumentLibraryForm</Display>
+  <Edit>DocumentLibraryForm</Edit>
+  <New>DocumentLibraryForm</New>
+</FormTemplates>
+</file>
+
+<file path=customXml/item3.xml><?xml version="1.0" encoding="utf-8"?>
 <ct:contentTypeSchema xmlns:ct="http://schemas.microsoft.com/office/2006/metadata/contentType" xmlns:ma="http://schemas.microsoft.com/office/2006/metadata/properties/metaAttributes" ct:_="" ma:_="" ma:contentTypeName="Document" ma:contentTypeID="0x010100DF6A0CAB9047E94CA4D4A286FCFBFAD4" ma:contentTypeVersion="0" ma:contentTypeDescription="Create a new document." ma:contentTypeScope="" ma:versionID="6eb15a1165ced4f171c29f6701d12ee2">
   <xsd:schema xmlns:xsd="http://www.w3.org/2001/XMLSchema" xmlns:p="http://schemas.microsoft.com/office/2006/metadata/properties" targetNamespace="http://schemas.microsoft.com/office/2006/metadata/properties" ma:root="true" ma:fieldsID="f4d196f5c675f743c82a55ad494504ec">
     <xsd:element name="properties">
@@ -14321,26 +14195,27 @@
 </ct:contentTypeSchema>
 </file>
 
-<file path=customXml/item2.xml><?xml version="1.0" encoding="utf-8"?>
-<?mso-contentType ?>
-<FormTemplates xmlns="http://schemas.microsoft.com/sharepoint/v3/contenttype/forms">
-  <Display>DocumentLibraryForm</Display>
-  <Edit>DocumentLibraryForm</Edit>
-  <New>DocumentLibraryForm</New>
-</FormTemplates>
-</file>
-
-<file path=customXml/item3.xml><?xml version="1.0" encoding="utf-8"?>
-<p:properties xmlns:p="http://schemas.microsoft.com/office/2006/metadata/properties" xmlns:xsi="http://www.w3.org/2001/XMLSchema-instance">
-  <documentManagement/>
-</p:properties>
-</file>
-
 <file path=customXml/item4.xml><?xml version="1.0" encoding="utf-8"?>
 <b:Sources xmlns:b="http://schemas.openxmlformats.org/officeDocument/2006/bibliography" xmlns="http://schemas.openxmlformats.org/officeDocument/2006/bibliography" SelectedStyle="\APA.XSL" StyleName="APA"/>
 </file>
 
 <file path=customXml/itemProps1.xml><?xml version="1.0" encoding="utf-8"?>
+<ds:datastoreItem xmlns:ds="http://schemas.openxmlformats.org/officeDocument/2006/customXml" ds:itemID="{C588D5FF-99B9-4971-9C96-C225022D371D}">
+  <ds:schemaRefs>
+    <ds:schemaRef ds:uri="http://schemas.microsoft.com/office/2006/metadata/properties"/>
+  </ds:schemaRefs>
+</ds:datastoreItem>
+</file>
+
+<file path=customXml/itemProps2.xml><?xml version="1.0" encoding="utf-8"?>
+<ds:datastoreItem xmlns:ds="http://schemas.openxmlformats.org/officeDocument/2006/customXml" ds:itemID="{FE1C1001-EB1D-4187-8B8E-8C6EDCD6F637}">
+  <ds:schemaRefs>
+    <ds:schemaRef ds:uri="http://schemas.microsoft.com/sharepoint/v3/contenttype/forms"/>
+  </ds:schemaRefs>
+</ds:datastoreItem>
+</file>
+
+<file path=customXml/itemProps3.xml><?xml version="1.0" encoding="utf-8"?>
 <ds:datastoreItem xmlns:ds="http://schemas.openxmlformats.org/officeDocument/2006/customXml" ds:itemID="{58E6F26D-7AAB-4F11-862C-E2C273DFEA6D}">
   <ds:schemaRefs>
     <ds:schemaRef ds:uri="http://schemas.microsoft.com/office/2006/metadata/contentType"/>
@@ -14355,24 +14230,8 @@
 </ds:datastoreItem>
 </file>
 
-<file path=customXml/itemProps2.xml><?xml version="1.0" encoding="utf-8"?>
-<ds:datastoreItem xmlns:ds="http://schemas.openxmlformats.org/officeDocument/2006/customXml" ds:itemID="{FE1C1001-EB1D-4187-8B8E-8C6EDCD6F637}">
-  <ds:schemaRefs>
-    <ds:schemaRef ds:uri="http://schemas.microsoft.com/sharepoint/v3/contenttype/forms"/>
-  </ds:schemaRefs>
-</ds:datastoreItem>
-</file>
-
-<file path=customXml/itemProps3.xml><?xml version="1.0" encoding="utf-8"?>
-<ds:datastoreItem xmlns:ds="http://schemas.openxmlformats.org/officeDocument/2006/customXml" ds:itemID="{C588D5FF-99B9-4971-9C96-C225022D371D}">
-  <ds:schemaRefs>
-    <ds:schemaRef ds:uri="http://schemas.microsoft.com/office/2006/metadata/properties"/>
-  </ds:schemaRefs>
-</ds:datastoreItem>
-</file>
-
 <file path=customXml/itemProps4.xml><?xml version="1.0" encoding="utf-8"?>
-<ds:datastoreItem xmlns:ds="http://schemas.openxmlformats.org/officeDocument/2006/customXml" ds:itemID="{998BFD8E-AC21-4C9D-B126-2F27E1BFF492}">
+<ds:datastoreItem xmlns:ds="http://schemas.openxmlformats.org/officeDocument/2006/customXml" ds:itemID="{6F206015-29CD-4D63-B9D6-DAEF815FAE74}">
   <ds:schemaRefs>
     <ds:schemaRef ds:uri="http://schemas.openxmlformats.org/officeDocument/2006/bibliography"/>
   </ds:schemaRefs>
